--- a/Data Visualization/Project/Project V2/project notes_new.docx
+++ b/Data Visualization/Project/Project V2/project notes_new.docx
@@ -4,131 +4,185 @@
   <w:body>
     <w:p>
       <w:pPr>
-        <w:spacing w:line="220" w:lineRule="atLeast"/>
-      </w:pPr>
+        <w:pStyle w:val="NormalWeb"/>
+        <w:spacing w:before="240" w:beforeAutospacing="0" w:after="240" w:afterAutospacing="0"/>
+        <w:ind w:firstLine="440"/>
+      </w:pPr>
+      <w:r>
+        <w:rPr>
+          <w:rFonts w:ascii="Arial" w:hAnsi="Arial" w:cs="Arial"/>
+          <w:color w:val="000000"/>
+          <w:sz w:val="22"/>
+          <w:szCs w:val="22"/>
+        </w:rPr>
+        <w:t> </w:t>
+      </w:r>
     </w:p>
     <w:p>
       <w:pPr>
-        <w:spacing w:line="220" w:lineRule="atLeast"/>
-      </w:pPr>
-      <w:r>
-        <w:rPr>
-          <w:rFonts w:hint="eastAsia"/>
+        <w:pStyle w:val="NormalWeb"/>
+        <w:spacing w:before="240" w:beforeAutospacing="0" w:after="240" w:afterAutospacing="0"/>
+        <w:ind w:firstLine="440"/>
+      </w:pPr>
+      <w:r>
+        <w:rPr>
+          <w:rFonts w:ascii="Arial" w:hAnsi="Arial" w:cs="Arial"/>
+          <w:color w:val="000000"/>
+          <w:sz w:val="22"/>
+          <w:szCs w:val="22"/>
         </w:rPr>
         <w:t>Notes from the 1:1 meeting.</w:t>
       </w:r>
     </w:p>
     <w:p>
       <w:pPr>
-        <w:spacing w:line="220" w:lineRule="atLeast"/>
-      </w:pPr>
+        <w:pStyle w:val="NormalWeb"/>
+        <w:spacing w:before="240" w:beforeAutospacing="0" w:after="240" w:afterAutospacing="0"/>
+        <w:ind w:firstLine="440"/>
+      </w:pPr>
+      <w:r>
+        <w:rPr>
+          <w:rFonts w:ascii="Arial" w:hAnsi="Arial" w:cs="Arial"/>
+          <w:color w:val="000000"/>
+          <w:sz w:val="22"/>
+          <w:szCs w:val="22"/>
+        </w:rPr>
+        <w:t> </w:t>
+      </w:r>
     </w:p>
     <w:p>
       <w:pPr>
-        <w:pStyle w:val="ListParagraph"/>
-        <w:numPr>
-          <w:ilvl w:val="0"/>
-          <w:numId w:val="1"/>
-        </w:numPr>
-        <w:spacing w:line="220" w:lineRule="atLeast"/>
-        <w:ind w:firstLineChars="0"/>
-      </w:pPr>
-      <w:r>
-        <w:rPr>
-          <w:rFonts w:hint="eastAsia"/>
-        </w:rPr>
-        <w:t xml:space="preserve"> </w:t>
-      </w:r>
-      <w:r>
-        <w:t>Just tell the story to audience in five miniutes, not the dataset or something else</w:t>
+        <w:pStyle w:val="NormalWeb"/>
+        <w:spacing w:before="240" w:beforeAutospacing="0" w:after="240" w:afterAutospacing="0"/>
+        <w:ind w:left="360" w:firstLine="440"/>
+      </w:pPr>
+      <w:r>
+        <w:rPr>
+          <w:rFonts w:ascii="Arial" w:hAnsi="Arial" w:cs="Arial"/>
+          <w:color w:val="000000"/>
+          <w:sz w:val="22"/>
+          <w:szCs w:val="22"/>
+        </w:rPr>
+        <w:t>1.</w:t>
+      </w:r>
+      <w:r>
+        <w:rPr>
+          <w:rFonts w:ascii="Times New Roman" w:hAnsi="Times New Roman" w:cs="Times New Roman"/>
+          <w:color w:val="000000"/>
+          <w:sz w:val="14"/>
+          <w:szCs w:val="14"/>
+        </w:rPr>
+        <w:t xml:space="preserve">     </w:t>
+      </w:r>
+      <w:r>
+        <w:rPr>
+          <w:rFonts w:ascii="Arial" w:hAnsi="Arial" w:cs="Arial"/>
+          <w:color w:val="000000"/>
+          <w:sz w:val="22"/>
+          <w:szCs w:val="22"/>
+        </w:rPr>
+        <w:t> Just tell the story to audience in five minutes, not the dataset or something else</w:t>
       </w:r>
     </w:p>
     <w:p>
       <w:pPr>
-        <w:pStyle w:val="ListParagraph"/>
-        <w:spacing w:line="220" w:lineRule="atLeast"/>
-        <w:ind w:left="360" w:firstLineChars="0" w:firstLine="0"/>
-      </w:pPr>
-      <w:r>
-        <w:t xml:space="preserve">Improvement:   prepare a presentation slides includeing </w:t>
-      </w:r>
-      <w:r>
-        <w:t xml:space="preserve">background, story telling visualization, insights or </w:t>
-      </w:r>
-      <w:r>
-        <w:t>suggestions</w:t>
-      </w:r>
-      <w:r>
-        <w:t>.</w:t>
+        <w:pStyle w:val="NormalWeb"/>
+        <w:spacing w:before="240" w:beforeAutospacing="0" w:after="240" w:afterAutospacing="0"/>
+        <w:ind w:left="360" w:firstLine="440"/>
+      </w:pPr>
+      <w:r>
+        <w:rPr>
+          <w:rFonts w:ascii="Arial" w:hAnsi="Arial" w:cs="Arial"/>
+          <w:color w:val="000000"/>
+          <w:sz w:val="22"/>
+          <w:szCs w:val="22"/>
+        </w:rPr>
+        <w:t>Improvement:   prepare presentation slides including background, storytelling visualization, insights or suggestions.</w:t>
       </w:r>
     </w:p>
     <w:p>
       <w:pPr>
-        <w:pStyle w:val="ListParagraph"/>
-        <w:spacing w:line="220" w:lineRule="atLeast"/>
-        <w:ind w:left="360" w:firstLineChars="0" w:firstLine="0"/>
-      </w:pPr>
-      <w:r>
-        <w:t xml:space="preserve">  </w:t>
+        <w:pStyle w:val="NormalWeb"/>
+        <w:spacing w:before="240" w:beforeAutospacing="0" w:after="240" w:afterAutospacing="0"/>
+        <w:ind w:left="360" w:firstLine="440"/>
+      </w:pPr>
+      <w:r>
+        <w:rPr>
+          <w:rFonts w:ascii="Arial" w:hAnsi="Arial" w:cs="Arial"/>
+          <w:color w:val="000000"/>
+          <w:sz w:val="22"/>
+          <w:szCs w:val="22"/>
+        </w:rPr>
+        <w:t> </w:t>
       </w:r>
     </w:p>
     <w:p>
       <w:pPr>
-        <w:pStyle w:val="ListParagraph"/>
-        <w:numPr>
-          <w:ilvl w:val="0"/>
-          <w:numId w:val="1"/>
-        </w:numPr>
-        <w:spacing w:line="220" w:lineRule="atLeast"/>
-        <w:ind w:firstLineChars="0"/>
-      </w:pPr>
-      <w:r>
-        <w:rPr>
-          <w:rFonts w:hint="eastAsia"/>
+        <w:pStyle w:val="NormalWeb"/>
+        <w:spacing w:before="240" w:beforeAutospacing="0" w:after="240" w:afterAutospacing="0"/>
+        <w:ind w:left="360" w:firstLine="440"/>
+      </w:pPr>
+      <w:r>
+        <w:rPr>
+          <w:rFonts w:ascii="Arial" w:hAnsi="Arial" w:cs="Arial"/>
+          <w:color w:val="000000"/>
+          <w:sz w:val="22"/>
+          <w:szCs w:val="22"/>
+        </w:rPr>
+        <w:t>2.</w:t>
+      </w:r>
+      <w:r>
+        <w:rPr>
+          <w:rFonts w:ascii="Times New Roman" w:hAnsi="Times New Roman" w:cs="Times New Roman"/>
+          <w:color w:val="000000"/>
+          <w:sz w:val="14"/>
+          <w:szCs w:val="14"/>
+        </w:rPr>
+        <w:t xml:space="preserve">     </w:t>
+      </w:r>
+      <w:r>
+        <w:rPr>
+          <w:rFonts w:ascii="Arial" w:hAnsi="Arial" w:cs="Arial"/>
+          <w:color w:val="000000"/>
+          <w:sz w:val="22"/>
+          <w:szCs w:val="22"/>
         </w:rPr>
         <w:t>Focusing on one country.</w:t>
       </w:r>
     </w:p>
     <w:p>
       <w:pPr>
-        <w:pStyle w:val="ListParagraph"/>
-        <w:spacing w:line="220" w:lineRule="atLeast"/>
-        <w:ind w:left="360" w:firstLineChars="0" w:firstLine="0"/>
-      </w:pPr>
-      <w:r>
-        <w:t>I’m talking about</w:t>
-      </w:r>
-      <w:r>
-        <w:t xml:space="preserve"> wildlife strike</w:t>
-      </w:r>
-      <w:r>
-        <w:t>, the dataset come from several countries, it’s better to focus on one country.</w:t>
+        <w:pStyle w:val="NormalWeb"/>
+        <w:spacing w:before="240" w:beforeAutospacing="0" w:after="240" w:afterAutospacing="0"/>
+        <w:ind w:left="360" w:firstLine="440"/>
+      </w:pPr>
+      <w:r>
+        <w:rPr>
+          <w:rFonts w:ascii="Arial" w:hAnsi="Arial" w:cs="Arial"/>
+          <w:color w:val="000000"/>
+          <w:sz w:val="22"/>
+          <w:szCs w:val="22"/>
+        </w:rPr>
+        <w:t>I’m talking about wildlife strikes, the dataset comes from several countries, it’s better to focus on one country.</w:t>
       </w:r>
     </w:p>
     <w:p>
       <w:pPr>
-        <w:pStyle w:val="ListParagraph"/>
-        <w:spacing w:line="220" w:lineRule="atLeast"/>
-        <w:ind w:left="360" w:firstLineChars="0" w:firstLine="0"/>
-        <w:rPr>
-          <w:rFonts w:hint="eastAsia"/>
-        </w:rPr>
-      </w:pPr>
-      <w:r>
-        <w:t xml:space="preserve">Improvement:  I will drop out the data from other countries, just focus on the </w:t>
-      </w:r>
-      <w:r>
-        <w:t>birds strikes</w:t>
-      </w:r>
-      <w:r>
-        <w:t xml:space="preserve"> issues in </w:t>
-      </w:r>
-      <w:r>
-        <w:t>US</w:t>
-      </w:r>
-      <w:r>
-        <w:t>.</w:t>
-      </w:r>
+        <w:pStyle w:val="NormalWeb"/>
+        <w:spacing w:before="240" w:beforeAutospacing="0" w:after="240" w:afterAutospacing="0"/>
+        <w:ind w:left="360" w:firstLine="440"/>
+      </w:pPr>
+      <w:r>
+        <w:rPr>
+          <w:rFonts w:ascii="Arial" w:hAnsi="Arial" w:cs="Arial"/>
+          <w:color w:val="000000"/>
+          <w:sz w:val="22"/>
+          <w:szCs w:val="22"/>
+        </w:rPr>
+        <w:t>Improvement:  I will drop out the data from other countries, just focus on the bird strikes issues in the US.</w:t>
+      </w:r>
+    </w:p>
+    <w:p>
       <w:bookmarkStart w:id="0" w:name="_GoBack"/>
       <w:bookmarkEnd w:id="0"/>
     </w:p>
@@ -679,6 +733,24 @@
       <w:ind w:firstLineChars="200" w:firstLine="420"/>
     </w:pPr>
   </w:style>
+  <w:style w:type="paragraph" w:styleId="NormalWeb">
+    <w:name w:val="Normal (Web)"/>
+    <w:basedOn w:val="Normal"/>
+    <w:uiPriority w:val="99"/>
+    <w:semiHidden/>
+    <w:unhideWhenUsed/>
+    <w:rsid w:val="004427AB"/>
+    <w:pPr>
+      <w:adjustRightInd/>
+      <w:snapToGrid/>
+      <w:spacing w:before="100" w:beforeAutospacing="1" w:after="100" w:afterAutospacing="1"/>
+    </w:pPr>
+    <w:rPr>
+      <w:rFonts w:ascii="SimSun" w:eastAsia="SimSun" w:hAnsi="SimSun" w:cs="SimSun"/>
+      <w:sz w:val="24"/>
+      <w:szCs w:val="24"/>
+    </w:rPr>
+  </w:style>
 </w:styles>
 </file>
 
